--- a/public/email/crowdin/translations/pl/Email 8&9 [TEMPLATE] Partner email – flight & accommodation details.docx
+++ b/public/email/crowdin/translations/pl/Email 8&9 [TEMPLATE] Partner email – flight & accommodation details.docx
@@ -182,7 +182,7 @@
       <w:bookmarkStart w:colFirst="0" w:colLast="0" w:name="_pn640rj848nk" w:id="1"/>
       <w:bookmarkEnd w:id="1"/>
       <w:r>
-        <w:t xml:space="preserve">We can’t wait to meet you! </w:t>
+        <w:t xml:space="preserve">Nie możemy się doczekać spotkania z Państwem! </w:t>
       </w:r>
     </w:p>
     <w:p>
@@ -229,7 +229,7 @@
     <w:p/>
     <w:p>
       <w:r>
-        <w:t xml:space="preserve">In this email, we’ve linked/attached the following documents:</w:t>
+        <w:t xml:space="preserve">W tej wiadomości znajdą Państwo linki/załączniki do następujących dokumentów:</w:t>
       </w:r>
     </w:p>
     <w:p>
@@ -245,7 +245,7 @@
       </w:pPr>
       <w:commentRangeStart w:id="1"/>
       <w:r>
-        <w:t xml:space="preserve">Your return flight tickets</w:t>
+        <w:t xml:space="preserve">Bilety lotnicze w obie strony</w:t>
       </w:r>
     </w:p>
     <w:p>
@@ -260,7 +260,7 @@
         </w:rPr>
       </w:pPr>
       <w:r>
-        <w:t xml:space="preserve">Your accommodation booking details</w:t>
+        <w:t xml:space="preserve">Dane dotyczące rezerwacji zakwaterowania</w:t>
       </w:r>
     </w:p>
     <w:p>

--- a/public/email/crowdin/translations/pl/Email 8&9 [TEMPLATE] Partner email – flight & accommodation details.docx
+++ b/public/email/crowdin/translations/pl/Email 8&9 [TEMPLATE] Partner email – flight & accommodation details.docx
@@ -16,14 +16,14 @@
             <w:color w:val="1155cc"/>
             <w:u w:val="single"/>
           </w:rPr>
-          <w:t>English</w:t>
+          <w:t>Angielski</w:t>
         </w:r>
       </w:hyperlink>
       <w:r>
         <w:rPr>
           <w:color w:val="ff0000"/>
         </w:rPr>
-        <w:t xml:space="preserve"> / Portuguese / French / Thai / Vietnamese / Spanish</w:t>
+        <w:t xml:space="preserve"> / Portugalski / Francuski / Tajski / Wietnamski / Hiszpański</w:t>
       </w:r>
     </w:p>
     <w:p>
@@ -45,7 +45,7 @@
         <w:pStyle w:val="P68B1DB1-Normal2"/>
       </w:pPr>
       <w:r>
-        <w:t>English</w:t>
+        <w:t>Angielski</w:t>
       </w:r>
     </w:p>
     <w:p/>
@@ -93,7 +93,7 @@
               <w:rPr>
                 <w:b w:val="1"/>
               </w:rPr>
-              <w:t>Brief</w:t>
+              <w:t>Streszczenie</w:t>
             </w:r>
             <w:r>
               <w:t>:</w:t>
@@ -105,7 +105,7 @@
               <w:spacing w:line="240" w:lineRule="auto"/>
             </w:pPr>
             <w:r>
-              <w:t xml:space="preserve">An email sent to confirmed attendees of the event. We want to share the flight and accommodation booking details with them.</w:t>
+              <w:t xml:space="preserve">Email wysłany do potwierdzonych uczestników wydarzenia. Chcemy podzielić się szczegółami rezerwacji lotu i zakwaterowania z nimi.</w:t>
             </w:r>
           </w:p>
           <w:p>
@@ -129,7 +129,7 @@
               <w:rPr>
                 <w:b w:val="1"/>
               </w:rPr>
-              <w:t xml:space="preserve">Target audience</w:t>
+              <w:t xml:space="preserve">Docelowa grupa odbiorców</w:t>
             </w:r>
             <w:r>
               <w:t>:</w:t>
@@ -141,7 +141,7 @@
               <w:spacing w:line="240" w:lineRule="auto"/>
             </w:pPr>
             <w:r>
-              <w:t xml:space="preserve">Event attendees</w:t>
+              <w:t xml:space="preserve">Uczestnicy wydarzenia</w:t>
             </w:r>
           </w:p>
         </w:tc>
@@ -153,10 +153,10 @@
         <w:rPr>
           <w:b w:val="1"/>
         </w:rPr>
-        <w:t xml:space="preserve">Subject: </w:t>
-      </w:r>
-      <w:r>
-        <w:t xml:space="preserve">Here are your booking details for</w:t>
+        <w:t xml:space="preserve">Temat: </w:t>
+      </w:r>
+      <w:r>
+        <w:t xml:space="preserve">Oto szczegóły Twojej rezerwacji na</w:t>
       </w:r>
       <w:r>
         <w:rPr>
@@ -168,7 +168,7 @@
         <w:rPr>
           <w:highlight w:val="yellow"/>
         </w:rPr>
-        <w:t xml:space="preserve">[EVENT NAME]</w:t>
+        <w:t xml:space="preserve">[NAZWA WYDARZENIA]</w:t>
       </w:r>
       <w:r>
         <w:t xml:space="preserve"> </w:t>
@@ -182,12 +182,12 @@
       <w:bookmarkStart w:colFirst="0" w:colLast="0" w:name="_pn640rj848nk" w:id="1"/>
       <w:bookmarkEnd w:id="1"/>
       <w:r>
-        <w:t xml:space="preserve">We can’t wait to meet you! </w:t>
-      </w:r>
-    </w:p>
-    <w:p>
-      <w:r>
-        <w:t xml:space="preserve">Hi </w:t>
+        <w:t xml:space="preserve">Nie możemy się doczekać spotkania z Państwem! </w:t>
+      </w:r>
+    </w:p>
+    <w:p>
+      <w:r>
+        <w:t xml:space="preserve">Witamy </w:t>
       </w:r>
       <w:r>
         <w:rPr>
@@ -202,23 +202,23 @@
     <w:p/>
     <w:p>
       <w:r>
-        <w:t xml:space="preserve">We hope you’re as excited as we are for </w:t>
+        <w:t xml:space="preserve">Mamy nadzieję, że podobnie jak my, oczekują Państwo na </w:t>
       </w:r>
       <w:r>
         <w:rPr>
           <w:highlight w:val="yellow"/>
         </w:rPr>
-        <w:t xml:space="preserve">[EVENT NAME]</w:t>
-      </w:r>
-      <w:r>
-        <w:t xml:space="preserve">. As we’re nearing the event, we’ve made all the preparations to have you with us for this </w:t>
+        <w:t xml:space="preserve">[NAZWA WYDARZENIA]</w:t>
+      </w:r>
+      <w:r>
+        <w:t xml:space="preserve">. Ponieważ zbliżamy się do tego wydarzenia, poczyniliśmy wszelkie przygotowania, aby mogli Państwo być z nami podczas tej </w:t>
       </w:r>
       <w:commentRangeStart w:id="0"/>
       <w:r>
         <w:rPr>
           <w:highlight w:val="yellow"/>
         </w:rPr>
-        <w:t>conference/seminar/trip</w:t>
+        <w:t>konferencji/seminarium/wyjazdu</w:t>
       </w:r>
       <w:commentRangeEnd w:id="0"/>
       <w:r>
@@ -229,7 +229,7 @@
     <w:p/>
     <w:p>
       <w:r>
-        <w:t xml:space="preserve">In this email, we’ve linked/attached the following documents:</w:t>
+        <w:t xml:space="preserve">W tej wiadomości znajdą Państwo linki/załączniki do następujących dokumentów:</w:t>
       </w:r>
     </w:p>
     <w:p>
@@ -245,7 +245,7 @@
       </w:pPr>
       <w:commentRangeStart w:id="1"/>
       <w:r>
-        <w:t xml:space="preserve">Your return flight tickets</w:t>
+        <w:t xml:space="preserve">Bilety lotnicze w obie strony</w:t>
       </w:r>
     </w:p>
     <w:p>
@@ -260,7 +260,7 @@
         </w:rPr>
       </w:pPr>
       <w:r>
-        <w:t xml:space="preserve">Your accommodation booking details</w:t>
+        <w:t xml:space="preserve">Dane dotyczące rezerwacji zakwaterowania</w:t>
       </w:r>
     </w:p>
     <w:p>
@@ -275,13 +275,13 @@
         </w:rPr>
       </w:pPr>
       <w:r>
-        <w:t xml:space="preserve">Your visa information </w:t>
+        <w:t xml:space="preserve">Informacje dotyczące Państwa wizy </w:t>
       </w:r>
       <w:r>
         <w:rPr>
           <w:i w:val="1"/>
         </w:rPr>
-        <w:t xml:space="preserve">(if applicable)</w:t>
+        <w:t xml:space="preserve">(jeśli dotyczy)</w:t>
       </w:r>
       <w:commentRangeEnd w:id="1"/>
       <w:r>
@@ -295,7 +295,7 @@
       </w:pPr>
       <w:commentRangeStart w:id="2"/>
       <w:r>
-        <w:t xml:space="preserve">If you have any questions, please contact us via </w:t>
+        <w:t xml:space="preserve">W razie jakichkolwiek pytań prosimy kontaktować się z nami za pośrednictwem </w:t>
       </w:r>
       <w:hyperlink r:id="rId7">
         <w:r>
@@ -303,11 +303,11 @@
             <w:color w:val="1155cc"/>
             <w:u w:val="single"/>
           </w:rPr>
-          <w:t xml:space="preserve">live chat</w:t>
+          <w:t xml:space="preserve">czatu na żywo</w:t>
         </w:r>
       </w:hyperlink>
       <w:r>
-        <w:t xml:space="preserve"> or </w:t>
+        <w:t xml:space="preserve"> lub </w:t>
       </w:r>
       <w:hyperlink r:id="rId8">
         <w:r>
@@ -327,31 +327,31 @@
         <w:spacing w:after="200" w:lineRule="auto"/>
       </w:pPr>
       <w:r>
-        <w:t xml:space="preserve">If you have any questions, please contact your country manager, </w:t>
+        <w:t xml:space="preserve">W razie jakichkolwiek pytań prosimy kontaktować się z menedżerem krajowym, </w:t>
       </w:r>
       <w:r>
         <w:rPr>
           <w:highlight w:val="yellow"/>
         </w:rPr>
-        <w:t>[NAME]</w:t>
-      </w:r>
-      <w:r>
-        <w:t xml:space="preserve">, at </w:t>
+        <w:t>[IMIĘ]</w:t>
+      </w:r>
+      <w:r>
+        <w:t xml:space="preserve">, pod adresem </w:t>
       </w:r>
       <w:r>
         <w:rPr>
           <w:highlight w:val="yellow"/>
         </w:rPr>
-        <w:t xml:space="preserve">[EMAIL ADDRESS]</w:t>
-      </w:r>
-      <w:r>
-        <w:t xml:space="preserve"> or </w:t>
+        <w:t xml:space="preserve">[ADRES EMAIL]</w:t>
+      </w:r>
+      <w:r>
+        <w:t xml:space="preserve"> lub </w:t>
       </w:r>
       <w:r>
         <w:rPr>
           <w:highlight w:val="yellow"/>
         </w:rPr>
-        <w:t xml:space="preserve">[WHATSAPP NO]</w:t>
+        <w:t xml:space="preserve">[NUMER WHATSAPP]</w:t>
       </w:r>
       <w:r>
         <w:t xml:space="preserve"> (WhatsApp). </w:t>
@@ -363,16 +363,13 @@
     </w:p>
     <w:p>
       <w:r>
-        <w:t xml:space="preserve">See you on the </w:t>
+        <w:t xml:space="preserve">Do zobaczenia </w:t>
       </w:r>
       <w:r>
         <w:rPr>
           <w:highlight w:val="yellow"/>
         </w:rPr>
-        <w:t>[DD]th</w:t>
-      </w:r>
-      <w:r>
-        <w:t>!</w:t>
+        <w:t>[DD]!</w:t>
       </w:r>
     </w:p>
     <w:p/>
@@ -422,7 +419,7 @@
         <w:pStyle w:val="P68B1DB1-Normal3"/>
       </w:pPr>
       <w:r>
-        <w:t xml:space="preserve">choose either one</w:t>
+        <w:t xml:space="preserve">wybierz jedną z opcji</w:t>
       </w:r>
     </w:p>
   </w:comment>
@@ -460,7 +457,7 @@
         <w:pStyle w:val="P68B1DB1-Normal3"/>
       </w:pPr>
       <w:r>
-        <w:t xml:space="preserve">check if these are the documents included</w:t>
+        <w:t xml:space="preserve">sprawdź, czy te dokumenty są dołączone</w:t>
       </w:r>
     </w:p>
   </w:comment>
@@ -498,7 +495,7 @@
         <w:pStyle w:val="P68B1DB1-Normal3"/>
       </w:pPr>
       <w:r>
-        <w:t xml:space="preserve">choose one</w:t>
+        <w:t xml:space="preserve">wybierz jedną</w:t>
       </w:r>
     </w:p>
   </w:comment>
